--- a/07a.sistema med.docx
+++ b/07a.sistema med.docx
@@ -151,7 +151,7 @@
                 <w:bCs/>
                 <w:b/>
               </w:rPr>
-              <w:t xml:space="preserve">1.89ee0d1</w:t>
+              <w:t xml:space="preserve">1.79aaea2</w:t>
             </w:r>
             <w:r>
               <w:t xml:space="preserve"> </w:t>

--- a/07a.sistema med.docx
+++ b/07a.sistema med.docx
@@ -151,13 +151,13 @@
                 <w:bCs/>
                 <w:b/>
               </w:rPr>
-              <w:t xml:space="preserve">1.79aaea2</w:t>
+              <w:t xml:space="preserve">1.dd4e33c</w:t>
             </w:r>
             <w:r>
               <w:t xml:space="preserve"> </w:t>
             </w:r>
             <w:r>
-              <w:t xml:space="preserve">del 11 Jul 2023</w:t>
+              <w:t xml:space="preserve">del 12 Jul 2023</w:t>
             </w:r>
           </w:p>
         </w:tc>

--- a/07a.sistema med.docx
+++ b/07a.sistema med.docx
@@ -151,7 +151,7 @@
                 <w:bCs/>
                 <w:b/>
               </w:rPr>
-              <w:t xml:space="preserve">1.dd4e33c</w:t>
+              <w:t xml:space="preserve">1.8b463ac</w:t>
             </w:r>
             <w:r>
               <w:t xml:space="preserve"> </w:t>
@@ -213,20 +213,7 @@
         <w:pStyle w:val="Textoindependiente"/>
       </w:pPr>
     </w:p>
-    <w:p>
-      <w:pPr>
-        <w:pStyle w:val="Textoindependiente"/>
-      </w:pPr>
-      <w:hyperlink r:id="rId22">
-        <w:r>
-          <w:rPr>
-            <w:rStyle w:val="Hipervnculo"/>
-          </w:rPr>
-          <w:t xml:space="preserve">007na1c. Capacidades y Gobierno SOA</w:t>
-        </w:r>
-      </w:hyperlink>
-    </w:p>
-    <w:bookmarkStart w:id="27" w:name="X9e3be1304086e8dfb8ab863137e44699168eead"/>
+    <w:bookmarkStart w:id="26" w:name="X9e3be1304086e8dfb8ab863137e44699168eead"/>
     <w:p>
       <w:pPr>
         <w:pStyle w:val="Ttulo1"/>
@@ -280,7 +267,7 @@
         <w:t xml:space="preserve">.</w:t>
       </w:r>
     </w:p>
-    <w:bookmarkStart w:id="26" w:name="X8cbf737271c318f83ff63e8010cac605c25c9e6"/>
+    <w:bookmarkStart w:id="25" w:name="X8cbf737271c318f83ff63e8010cac605c25c9e6"/>
     <w:p>
       <w:pPr>
         <w:pStyle w:val="Ttulo2"/>
@@ -297,7 +284,7 @@
         <w:t xml:space="preserve">Aclararemos los dos conceptos más importantes del sistema de medidas propuesto. La medida y la métrica (y cuándo esta es un indicador).</w:t>
       </w:r>
     </w:p>
-    <w:bookmarkStart w:id="23" w:name="medida"/>
+    <w:bookmarkStart w:id="22" w:name="medida"/>
     <w:p>
       <w:pPr>
         <w:pStyle w:val="Ttulo3"/>
@@ -314,8 +301,8 @@
         <w:t xml:space="preserve">Una medida (o su equivalente en este contexto, los indicadores clave de gestión), en apego a la definición inglesa, es todo un aspecto a medir, y por tanto, reúne a varias métricas. Ejemplo: la eficacia del proceso de inversión (…)</w:t>
       </w:r>
     </w:p>
-    <w:bookmarkEnd w:id="23"/>
-    <w:bookmarkStart w:id="24" w:name="métrica"/>
+    <w:bookmarkEnd w:id="22"/>
+    <w:bookmarkStart w:id="23" w:name="métrica"/>
     <w:p>
       <w:pPr>
         <w:pStyle w:val="Ttulo3"/>
@@ -332,8 +319,8 @@
         <w:t xml:space="preserve">Mientras que la segunda, la métrica, es un dato que pertenece a una medida. Ejemplo: una métrica de eficacia es las solicitudes de trabajo de arquitectura atendidas en un período de tiempo.</w:t>
       </w:r>
     </w:p>
-    <w:bookmarkEnd w:id="24"/>
-    <w:bookmarkStart w:id="25" w:name="indicador-índice"/>
+    <w:bookmarkEnd w:id="23"/>
+    <w:bookmarkStart w:id="24" w:name="indicador-índice"/>
     <w:p>
       <w:pPr>
         <w:pStyle w:val="Ttulo3"/>
@@ -355,9 +342,9 @@
         <w:pStyle w:val="Textoindependiente"/>
       </w:pPr>
     </w:p>
+    <w:bookmarkEnd w:id="24"/>
     <w:bookmarkEnd w:id="25"/>
     <w:bookmarkEnd w:id="26"/>
-    <w:bookmarkEnd w:id="27"/>
     <w:sectPr>
       <w:headerReference r:id="rId9" w:type="default"/>
       <w:footerReference r:id="rId10" w:type="default"/>

--- a/07a.sistema med.docx
+++ b/07a.sistema med.docx
@@ -151,7 +151,7 @@
                 <w:bCs/>
                 <w:b/>
               </w:rPr>
-              <w:t xml:space="preserve">1.8b463ac</w:t>
+              <w:t xml:space="preserve">1.a7b603f</w:t>
             </w:r>
             <w:r>
               <w:t xml:space="preserve"> </w:t>

--- a/07a.sistema med.docx
+++ b/07a.sistema med.docx
@@ -151,7 +151,7 @@
                 <w:bCs/>
                 <w:b/>
               </w:rPr>
-              <w:t xml:space="preserve">1.a7b603f</w:t>
+              <w:t xml:space="preserve">1.86703bf</w:t>
             </w:r>
             <w:r>
               <w:t xml:space="preserve"> </w:t>

--- a/07a.sistema med.docx
+++ b/07a.sistema med.docx
@@ -151,13 +151,13 @@
                 <w:bCs/>
                 <w:b/>
               </w:rPr>
-              <w:t xml:space="preserve">1.86703bf</w:t>
+              <w:t xml:space="preserve">1.941944c</w:t>
             </w:r>
             <w:r>
               <w:t xml:space="preserve"> </w:t>
             </w:r>
             <w:r>
-              <w:t xml:space="preserve">del 12 Jul 2023</w:t>
+              <w:t xml:space="preserve">del 13 Jul 2023</w:t>
             </w:r>
           </w:p>
         </w:tc>

--- a/07a.sistema med.docx
+++ b/07a.sistema med.docx
@@ -151,7 +151,7 @@
                 <w:bCs/>
                 <w:b/>
               </w:rPr>
-              <w:t xml:space="preserve">1.941944c</w:t>
+              <w:t xml:space="preserve">1.813a065</w:t>
             </w:r>
             <w:r>
               <w:t xml:space="preserve"> </w:t>

--- a/07a.sistema med.docx
+++ b/07a.sistema med.docx
@@ -151,7 +151,7 @@
                 <w:bCs/>
                 <w:b/>
               </w:rPr>
-              <w:t xml:space="preserve">1.813a065</w:t>
+              <w:t xml:space="preserve">1.a66b9f3</w:t>
             </w:r>
             <w:r>
               <w:t xml:space="preserve"> </w:t>

--- a/07a.sistema med.docx
+++ b/07a.sistema med.docx
@@ -151,7 +151,7 @@
                 <w:bCs/>
                 <w:b/>
               </w:rPr>
-              <w:t xml:space="preserve">1.a66b9f3</w:t>
+              <w:t xml:space="preserve">1.4b3db9e</w:t>
             </w:r>
             <w:r>
               <w:t xml:space="preserve"> </w:t>

--- a/07a.sistema med.docx
+++ b/07a.sistema med.docx
@@ -151,7 +151,7 @@
                 <w:bCs/>
                 <w:b/>
               </w:rPr>
-              <w:t xml:space="preserve">1.4b3db9e</w:t>
+              <w:t xml:space="preserve">1.6d810b5</w:t>
             </w:r>
             <w:r>
               <w:t xml:space="preserve"> </w:t>

--- a/07a.sistema med.docx
+++ b/07a.sistema med.docx
@@ -151,7 +151,7 @@
                 <w:bCs/>
                 <w:b/>
               </w:rPr>
-              <w:t xml:space="preserve">1.6d810b5</w:t>
+              <w:t xml:space="preserve">1.0b37d58</w:t>
             </w:r>
             <w:r>
               <w:t xml:space="preserve"> </w:t>

--- a/07a.sistema med.docx
+++ b/07a.sistema med.docx
@@ -151,7 +151,7 @@
                 <w:bCs/>
                 <w:b/>
               </w:rPr>
-              <w:t xml:space="preserve">1.0b37d58</w:t>
+              <w:t xml:space="preserve">1.72ec5eb</w:t>
             </w:r>
             <w:r>
               <w:t xml:space="preserve"> </w:t>

--- a/07a.sistema med.docx
+++ b/07a.sistema med.docx
@@ -151,7 +151,7 @@
                 <w:bCs/>
                 <w:b/>
               </w:rPr>
-              <w:t xml:space="preserve">1.72ec5eb</w:t>
+              <w:t xml:space="preserve">1.7e61a71</w:t>
             </w:r>
             <w:r>
               <w:t xml:space="preserve"> </w:t>

--- a/07a.sistema med.docx
+++ b/07a.sistema med.docx
@@ -151,7 +151,7 @@
                 <w:bCs/>
                 <w:b/>
               </w:rPr>
-              <w:t xml:space="preserve">1.7e61a71</w:t>
+              <w:t xml:space="preserve">1.bdaf2b4</w:t>
             </w:r>
             <w:r>
               <w:t xml:space="preserve"> </w:t>

--- a/07a.sistema med.docx
+++ b/07a.sistema med.docx
@@ -151,13 +151,13 @@
                 <w:bCs/>
                 <w:b/>
               </w:rPr>
-              <w:t xml:space="preserve">1.bdaf2b4</w:t>
+              <w:t xml:space="preserve">1.977981c</w:t>
             </w:r>
             <w:r>
               <w:t xml:space="preserve"> </w:t>
             </w:r>
             <w:r>
-              <w:t xml:space="preserve">del 13 Jul 2023</w:t>
+              <w:t xml:space="preserve">del 17 Jul 2023</w:t>
             </w:r>
           </w:p>
         </w:tc>

--- a/07a.sistema med.docx
+++ b/07a.sistema med.docx
@@ -151,13 +151,13 @@
                 <w:bCs/>
                 <w:b/>
               </w:rPr>
-              <w:t xml:space="preserve">1.977981c</w:t>
+              <w:t xml:space="preserve">1.905870c</w:t>
             </w:r>
             <w:r>
               <w:t xml:space="preserve"> </w:t>
             </w:r>
             <w:r>
-              <w:t xml:space="preserve">del 17 Jul 2023</w:t>
+              <w:t xml:space="preserve">del 24 Jul 2023</w:t>
             </w:r>
           </w:p>
         </w:tc>

--- a/07a.sistema med.docx
+++ b/07a.sistema med.docx
@@ -151,7 +151,7 @@
                 <w:bCs/>
                 <w:b/>
               </w:rPr>
-              <w:t xml:space="preserve">1.905870c</w:t>
+              <w:t xml:space="preserve">1.aa4b684</w:t>
             </w:r>
             <w:r>
               <w:t xml:space="preserve"> </w:t>
@@ -227,7 +227,7 @@
         <w:pStyle w:val="FirstParagraph"/>
       </w:pPr>
       <w:r>
-        <w:t xml:space="preserve">Lo más importante para la mejora de un proceso, en este caso, el de gobierno SOA del FNA, es seleccionar las medidas que mejor resulten para el objeto a optimizar: gobierno SOA. Su desempeño para ser más concreto. A esto se suma que las potenciales medidas deben ser seleccionadas según criterios inherentes al objeto observado. En nuestro caso y contexto, un ejemplo de criterio de seleccieon es el nivel de madurez tecnológico de la empresa. Sin perjuicio de todo lo anterior, la tarea de elaborar un sistema de medidas puede llegar a ser inconmensurable, por un lado; y por otro, muchos indicadores solo abundan en confusión.</w:t>
+        <w:t xml:space="preserve">Lo más importante para la mejora de un proceso, en este caso, el de gobierno SOA del FNA, es seleccionar las medidas que mejor resulten para el objeto a optimizar: gobierno SOA. Su desempeño para ser más concreto. A esto se suma que las potenciales medidas deben ser seleccionadas según criterios inherentes al objeto observado. En nuestro caso y contexto, un ejemplo de criterio de selección es el nivel de madurez tecnológico de la empresa. Sin perjuicio de todo lo anterior, la tarea de elaborar un sistema de medidas puede llegar a ser inconmensurable, por un lado; y por otro, muchos indicadores solo abundan en confusión.</w:t>
       </w:r>
     </w:p>
     <w:p>
@@ -334,7 +334,7 @@
         <w:pStyle w:val="FirstParagraph"/>
       </w:pPr>
       <w:r>
-        <w:t xml:space="preserve">Esta última se convierte en indicador cuando sintetiza varias métricas en un solo número. Ejemplo de esto último es el índice de retono de valor de una inversión, en el que se incorporan una serie de métricas de riesgo, utilidad, entre otras, y quedan expresadas en un solo valor.</w:t>
+        <w:t xml:space="preserve">Esta última se convierte en indicador cuando sintetiza varias métricas en un solo número. Ejemplo de esto último es el índice de retorno de valor de una inversión, en el que se incorporan una serie de métricas de riesgo, utilidad, entre otras, y quedan expresadas en un solo valor.</w:t>
       </w:r>
     </w:p>
     <w:p>

--- a/07a.sistema med.docx
+++ b/07a.sistema med.docx
@@ -151,7 +151,7 @@
                 <w:bCs/>
                 <w:b/>
               </w:rPr>
-              <w:t xml:space="preserve">1.aa4b684</w:t>
+              <w:t xml:space="preserve">1.97e4034</w:t>
             </w:r>
             <w:r>
               <w:t xml:space="preserve"> </w:t>
@@ -227,7 +227,7 @@
         <w:pStyle w:val="FirstParagraph"/>
       </w:pPr>
       <w:r>
-        <w:t xml:space="preserve">Lo más importante para la mejora de un proceso, en este caso, el de gobierno SOA del FNA, es seleccionar las medidas que mejor resulten para el objeto a optimizar: gobierno SOA. Su desempeño para ser más concreto. A esto se suma que las potenciales medidas deben ser seleccionadas según criterios inherentes al objeto observado. En nuestro caso y contexto, un ejemplo de criterio de selección es el nivel de madurez tecnológico de la empresa. Sin perjuicio de todo lo anterior, la tarea de elaborar un sistema de medidas puede llegar a ser inconmensurable, por un lado; y por otro, muchos indicadores solo abundan en confusión.</w:t>
+        <w:t xml:space="preserve">Lo más importante para la mejora de un proceso, en este caso, el de gobierno SOA del FNA, es seleccionar las medidas que mejor resulten para el objeto a optimizar: gobierno SOA. Su desempeño para ser más concreto. A esto se suma que las potenciales medidas deben ser seleccionadas según criterios inherentes al objeto observado. En nuestro caso y contexto, un ejemplo de criterio de seleccieon es el nivel de madurez tecnológico de la empresa. Sin perjuicio de todo lo anterior, la tarea de elaborar un sistema de medidas puede llegar a ser inconmensurable, por un lado; y por otro, muchos indicadores solo abundan en confusión.</w:t>
       </w:r>
     </w:p>
     <w:p>
@@ -334,7 +334,7 @@
         <w:pStyle w:val="FirstParagraph"/>
       </w:pPr>
       <w:r>
-        <w:t xml:space="preserve">Esta última se convierte en indicador cuando sintetiza varias métricas en un solo número. Ejemplo de esto último es el índice de retorno de valor de una inversión, en el que se incorporan una serie de métricas de riesgo, utilidad, entre otras, y quedan expresadas en un solo valor.</w:t>
+        <w:t xml:space="preserve">Esta última se convierte en indicador cuando sintetiza varias métricas en un solo número. Ejemplo de esto último es el índice de retono de valor de una inversión, en el que se incorporan una serie de métricas de riesgo, utilidad, entre otras, y quedan expresadas en un solo valor.</w:t>
       </w:r>
     </w:p>
     <w:p>

--- a/07a.sistema med.docx
+++ b/07a.sistema med.docx
@@ -151,7 +151,7 @@
                 <w:bCs/>
                 <w:b/>
               </w:rPr>
-              <w:t xml:space="preserve">1.97e4034</w:t>
+              <w:t xml:space="preserve">1.c4f4eda</w:t>
             </w:r>
             <w:r>
               <w:t xml:space="preserve"> </w:t>
@@ -227,7 +227,7 @@
         <w:pStyle w:val="FirstParagraph"/>
       </w:pPr>
       <w:r>
-        <w:t xml:space="preserve">Lo más importante para la mejora de un proceso, en este caso, el de gobierno SOA del FNA, es seleccionar las medidas que mejor resulten para el objeto a optimizar: gobierno SOA. Su desempeño para ser más concreto. A esto se suma que las potenciales medidas deben ser seleccionadas según criterios inherentes al objeto observado. En nuestro caso y contexto, un ejemplo de criterio de seleccieon es el nivel de madurez tecnológico de la empresa. Sin perjuicio de todo lo anterior, la tarea de elaborar un sistema de medidas puede llegar a ser inconmensurable, por un lado; y por otro, muchos indicadores solo abundan en confusión.</w:t>
+        <w:t xml:space="preserve">Lo más importante para la mejora de un proceso, en este caso, el de gobierno SOA del FNA, es seleccionar las medidas que mejor resulten para el objeto a optimizar: gobierno SOA. Su desempeño para ser más concreto. A esto se suma que las potenciales medidas deben ser seleccionadas según criterios inherentes al objeto observado. En nuestro caso y contexto, un ejemplo de criterio de selección es el nivel de madurez tecnológico de la empresa. Sin perjuicio de todo lo anterior, la tarea de elaborar un sistema de medidas puede llegar a ser inconmensurable, por un lado; y por otro, muchos indicadores solo abundan en confusión.</w:t>
       </w:r>
     </w:p>
     <w:p>
@@ -334,7 +334,7 @@
         <w:pStyle w:val="FirstParagraph"/>
       </w:pPr>
       <w:r>
-        <w:t xml:space="preserve">Esta última se convierte en indicador cuando sintetiza varias métricas en un solo número. Ejemplo de esto último es el índice de retono de valor de una inversión, en el que se incorporan una serie de métricas de riesgo, utilidad, entre otras, y quedan expresadas en un solo valor.</w:t>
+        <w:t xml:space="preserve">Esta última se convierte en indicador cuando sintetiza varias métricas en un solo número. Ejemplo de esto último es el índice de retorno de valor de una inversión, en el que se incorporan una serie de métricas de riesgo, utilidad, entre otras, y quedan expresadas en un solo valor.</w:t>
       </w:r>
     </w:p>
     <w:p>

--- a/07a.sistema med.docx
+++ b/07a.sistema med.docx
@@ -151,7 +151,7 @@
                 <w:bCs/>
                 <w:b/>
               </w:rPr>
-              <w:t xml:space="preserve">1.c4f4eda</w:t>
+              <w:t xml:space="preserve">1.cb29cbd</w:t>
             </w:r>
             <w:r>
               <w:t xml:space="preserve"> </w:t>

--- a/07a.sistema med.docx
+++ b/07a.sistema med.docx
@@ -151,7 +151,7 @@
                 <w:bCs/>
                 <w:b/>
               </w:rPr>
-              <w:t xml:space="preserve">1.cb29cbd</w:t>
+              <w:t xml:space="preserve">1.089f1e4</w:t>
             </w:r>
             <w:r>
               <w:t xml:space="preserve"> </w:t>

--- a/07a.sistema med.docx
+++ b/07a.sistema med.docx
@@ -151,7 +151,7 @@
                 <w:bCs/>
                 <w:b/>
               </w:rPr>
-              <w:t xml:space="preserve">1.089f1e4</w:t>
+              <w:t xml:space="preserve">1.6299024</w:t>
             </w:r>
             <w:r>
               <w:t xml:space="preserve"> </w:t>

--- a/07a.sistema med.docx
+++ b/07a.sistema med.docx
@@ -151,13 +151,13 @@
                 <w:bCs/>
                 <w:b/>
               </w:rPr>
-              <w:t xml:space="preserve">1.6299024</w:t>
+              <w:t xml:space="preserve">1.238a9a6</w:t>
             </w:r>
             <w:r>
               <w:t xml:space="preserve"> </w:t>
             </w:r>
             <w:r>
-              <w:t xml:space="preserve">del 24 Jul 2023</w:t>
+              <w:t xml:space="preserve">del 27 Jul 2023</w:t>
             </w:r>
           </w:p>
         </w:tc>

--- a/07a.sistema med.docx
+++ b/07a.sistema med.docx
@@ -151,13 +151,13 @@
                 <w:bCs/>
                 <w:b/>
               </w:rPr>
-              <w:t xml:space="preserve">1.238a9a6</w:t>
+              <w:t xml:space="preserve">1.9cb08eb</w:t>
             </w:r>
             <w:r>
               <w:t xml:space="preserve"> </w:t>
             </w:r>
             <w:r>
-              <w:t xml:space="preserve">del 27 Jul 2023</w:t>
+              <w:t xml:space="preserve">del 01 Aug 2023</w:t>
             </w:r>
           </w:p>
         </w:tc>
@@ -227,7 +227,7 @@
         <w:pStyle w:val="FirstParagraph"/>
       </w:pPr>
       <w:r>
-        <w:t xml:space="preserve">Lo más importante para la mejora de un proceso, en este caso, el de gobierno SOA del FNA, es seleccionar las medidas que mejor resulten para el objeto a optimizar: gobierno SOA. Su desempeño para ser más concreto. A esto se suma que las potenciales medidas deben ser seleccionadas según criterios inherentes al objeto observado. En nuestro caso y contexto, un ejemplo de criterio de selección es el nivel de madurez tecnológico de la empresa. Sin perjuicio de todo lo anterior, la tarea de elaborar un sistema de medidas puede llegar a ser inconmensurable, por un lado; y por otro, muchos indicadores solo abundan en confusión.</w:t>
+        <w:t xml:space="preserve">Lo más importante para la mejora de un proceso, en este caso, el de gobierno SOA del FNA, es seleccionar las medidas que mejor resulten para el objeto a optimizar: gobierno SOA; optimizar su desempeño para ser más concreto. A esto se suma que las potenciales medidas deben ser seleccionadas según criterios inherentes al objeto observado. En nuestro caso y contexto de este proyecto, un ejemplo de criterio de medición de eficiencia es el nivel de madurez tecnológico SOA de la empresa. Sin perjuicio de todo lo anterior, la tarea de elaborar un sistema de medidas puede llegar a ser inconmensurable, por un lado; y por otro, recolectar muchos indicadores solo abundan en confusión.</w:t>
       </w:r>
     </w:p>
     <w:p>

--- a/07a.sistema med.docx
+++ b/07a.sistema med.docx
@@ -151,13 +151,13 @@
                 <w:bCs/>
                 <w:b/>
               </w:rPr>
-              <w:t xml:space="preserve">1.9cb08eb</w:t>
+              <w:t xml:space="preserve">1.d44ae8c</w:t>
             </w:r>
             <w:r>
               <w:t xml:space="preserve"> </w:t>
             </w:r>
             <w:r>
-              <w:t xml:space="preserve">del 01 Aug 2023</w:t>
+              <w:t xml:space="preserve">del 02 Aug 2023</w:t>
             </w:r>
           </w:p>
         </w:tc>

--- a/07a.sistema med.docx
+++ b/07a.sistema med.docx
@@ -151,7 +151,7 @@
                 <w:bCs/>
                 <w:b/>
               </w:rPr>
-              <w:t xml:space="preserve">1.d44ae8c</w:t>
+              <w:t xml:space="preserve">1.571e7a3</w:t>
             </w:r>
             <w:r>
               <w:t xml:space="preserve"> </w:t>

--- a/07a.sistema med.docx
+++ b/07a.sistema med.docx
@@ -151,13 +151,13 @@
                 <w:bCs/>
                 <w:b/>
               </w:rPr>
-              <w:t xml:space="preserve">1.571e7a3</w:t>
+              <w:t xml:space="preserve">1.fa18cbc</w:t>
             </w:r>
             <w:r>
               <w:t xml:space="preserve"> </w:t>
             </w:r>
             <w:r>
-              <w:t xml:space="preserve">del 02 Aug 2023</w:t>
+              <w:t xml:space="preserve">del 09 Aug 2023</w:t>
             </w:r>
           </w:p>
         </w:tc>
